--- a/docs/user_manual/controlmap.docx
+++ b/docs/user_manual/controlmap.docx
@@ -267,7 +267,6 @@
                                           <w:szCs w:val="32"/>
                                         </w:rPr>
                                       </w:pPr>
-                                      <w:proofErr w:type="spellStart"/>
                                       <w:r>
                                         <w:rPr>
                                           <w:color w:val="FFFFFF" w:themeColor="background1"/>
@@ -277,7 +276,6 @@
                                         </w:rPr>
                                         <w:t>duckfunt</w:t>
                                       </w:r>
-                                      <w:proofErr w:type="spellEnd"/>
                                     </w:p>
                                   </w:sdtContent>
                                 </w:sdt>
@@ -318,7 +316,6 @@
                                       </w:r>
                                     </w:sdtContent>
                                   </w:sdt>
-                                  <w:proofErr w:type="gramStart"/>
                                   <w:r>
                                     <w:rPr>
                                       <w:color w:val="FFFFFF" w:themeColor="background1"/>
@@ -327,8 +324,6 @@
                                     </w:rPr>
                                     <w:t>  </w:t>
                                   </w:r>
-                                  <w:proofErr w:type="spellStart"/>
-                                  <w:proofErr w:type="gramEnd"/>
                                   <w:sdt>
                                     <w:sdtPr>
                                       <w:rPr>
@@ -350,16 +345,7 @@
                                           <w:sz w:val="18"/>
                                           <w:szCs w:val="18"/>
                                         </w:rPr>
-                                        <w:t>Terheijdenseweg</w:t>
-                                      </w:r>
-                                      <w:proofErr w:type="spellEnd"/>
-                                      <w:r>
-                                        <w:rPr>
-                                          <w:color w:val="FFFFFF" w:themeColor="background1"/>
-                                          <w:sz w:val="18"/>
-                                          <w:szCs w:val="18"/>
-                                        </w:rPr>
-                                        <w:t xml:space="preserve"> 350A</w:t>
+                                        <w:t>Terheijdenseweg 350A</w:t>
                                       </w:r>
                                     </w:sdtContent>
                                   </w:sdt>
@@ -500,7 +486,6 @@
                                     <w:szCs w:val="32"/>
                                   </w:rPr>
                                 </w:pPr>
-                                <w:proofErr w:type="spellStart"/>
                                 <w:r>
                                   <w:rPr>
                                     <w:color w:val="FFFFFF" w:themeColor="background1"/>
@@ -510,7 +495,6 @@
                                   </w:rPr>
                                   <w:t>duckfunt</w:t>
                                 </w:r>
-                                <w:proofErr w:type="spellEnd"/>
                               </w:p>
                             </w:sdtContent>
                           </w:sdt>
@@ -551,7 +535,6 @@
                                 </w:r>
                               </w:sdtContent>
                             </w:sdt>
-                            <w:proofErr w:type="gramStart"/>
                             <w:r>
                               <w:rPr>
                                 <w:color w:val="FFFFFF" w:themeColor="background1"/>
@@ -560,8 +543,6 @@
                               </w:rPr>
                               <w:t>  </w:t>
                             </w:r>
-                            <w:proofErr w:type="spellStart"/>
-                            <w:proofErr w:type="gramEnd"/>
                             <w:sdt>
                               <w:sdtPr>
                                 <w:rPr>
@@ -583,16 +564,7 @@
                                     <w:sz w:val="18"/>
                                     <w:szCs w:val="18"/>
                                   </w:rPr>
-                                  <w:t>Terheijdenseweg</w:t>
-                                </w:r>
-                                <w:proofErr w:type="spellEnd"/>
-                                <w:r>
-                                  <w:rPr>
-                                    <w:color w:val="FFFFFF" w:themeColor="background1"/>
-                                    <w:sz w:val="18"/>
-                                    <w:szCs w:val="18"/>
-                                  </w:rPr>
-                                  <w:t xml:space="preserve"> 350A</w:t>
+                                  <w:t>Terheijdenseweg 350A</w:t>
                                 </w:r>
                               </w:sdtContent>
                             </w:sdt>
@@ -645,8 +617,12 @@
         </w:p>
         <w:p>
           <w:pPr>
+            <w:pStyle w:val="TOC1"/>
+            <w:tabs>
+              <w:tab w:val="right" w:leader="dot" w:pos="9062"/>
+            </w:tabs>
             <w:rPr>
-              <w:lang w:val="en-US"/>
+              <w:noProof/>
             </w:rPr>
           </w:pPr>
           <w:r>
@@ -661,15 +637,140 @@
           <w:r>
             <w:fldChar w:fldCharType="separate"/>
           </w:r>
-          <w:r>
+          <w:hyperlink w:anchor="_Toc439615937" w:history="1">
+            <w:r>
+              <w:rPr>
+                <w:rStyle w:val="Hyperlink"/>
+                <w:noProof/>
+                <w:lang w:val="en-US"/>
+              </w:rPr>
+              <w:t>Controls Wii</w:t>
+            </w:r>
+            <w:r>
+              <w:rPr>
+                <w:noProof/>
+                <w:webHidden/>
+              </w:rPr>
+              <w:tab/>
+            </w:r>
+            <w:r>
+              <w:rPr>
+                <w:noProof/>
+                <w:webHidden/>
+              </w:rPr>
+              <w:fldChar w:fldCharType="begin"/>
+            </w:r>
+            <w:r>
+              <w:rPr>
+                <w:noProof/>
+                <w:webHidden/>
+              </w:rPr>
+              <w:instrText xml:space="preserve"> PAGEREF _Toc439615937 \h </w:instrText>
+            </w:r>
+            <w:r>
+              <w:rPr>
+                <w:noProof/>
+                <w:webHidden/>
+              </w:rPr>
+            </w:r>
+            <w:r>
+              <w:rPr>
+                <w:noProof/>
+                <w:webHidden/>
+              </w:rPr>
+              <w:fldChar w:fldCharType="separate"/>
+            </w:r>
+            <w:r>
+              <w:rPr>
+                <w:noProof/>
+                <w:webHidden/>
+              </w:rPr>
+              <w:t>2</w:t>
+            </w:r>
+            <w:r>
+              <w:rPr>
+                <w:noProof/>
+                <w:webHidden/>
+              </w:rPr>
+              <w:fldChar w:fldCharType="end"/>
+            </w:r>
+          </w:hyperlink>
+        </w:p>
+        <w:p>
+          <w:pPr>
+            <w:pStyle w:val="TOC1"/>
+            <w:tabs>
+              <w:tab w:val="right" w:leader="dot" w:pos="9062"/>
+            </w:tabs>
             <w:rPr>
-              <w:b/>
-              <w:bCs/>
               <w:noProof/>
+            </w:rPr>
+          </w:pPr>
+          <w:hyperlink w:anchor="_Toc439615938" w:history="1">
+            <w:r>
+              <w:rPr>
+                <w:rStyle w:val="Hyperlink"/>
+                <w:noProof/>
+                <w:lang w:val="en-US"/>
+              </w:rPr>
+              <w:t>Controls keyboard + mouse</w:t>
+            </w:r>
+            <w:r>
+              <w:rPr>
+                <w:noProof/>
+                <w:webHidden/>
+              </w:rPr>
+              <w:tab/>
+            </w:r>
+            <w:r>
+              <w:rPr>
+                <w:noProof/>
+                <w:webHidden/>
+              </w:rPr>
+              <w:fldChar w:fldCharType="begin"/>
+            </w:r>
+            <w:r>
+              <w:rPr>
+                <w:noProof/>
+                <w:webHidden/>
+              </w:rPr>
+              <w:instrText xml:space="preserve"> PAGEREF _Toc439615938 \h </w:instrText>
+            </w:r>
+            <w:r>
+              <w:rPr>
+                <w:noProof/>
+                <w:webHidden/>
+              </w:rPr>
+            </w:r>
+            <w:r>
+              <w:rPr>
+                <w:noProof/>
+                <w:webHidden/>
+              </w:rPr>
+              <w:fldChar w:fldCharType="separate"/>
+            </w:r>
+            <w:r>
+              <w:rPr>
+                <w:noProof/>
+                <w:webHidden/>
+              </w:rPr>
+              <w:t>3</w:t>
+            </w:r>
+            <w:r>
+              <w:rPr>
+                <w:noProof/>
+                <w:webHidden/>
+              </w:rPr>
+              <w:fldChar w:fldCharType="end"/>
+            </w:r>
+          </w:hyperlink>
+        </w:p>
+        <w:p>
+          <w:pPr>
+            <w:rPr>
               <w:lang w:val="en-US"/>
             </w:rPr>
-            <w:t>No table of contents entries found.</w:t>
-          </w:r>
+          </w:pPr>
           <w:r>
             <w:rPr>
               <w:b/>
@@ -688,12 +789,15 @@
           <w:lang w:val="en-US"/>
         </w:rPr>
       </w:pPr>
+      <w:bookmarkStart w:id="0" w:name="_GoBack"/>
+      <w:bookmarkEnd w:id="0"/>
       <w:r>
         <w:rPr>
           <w:lang w:val="en-US"/>
         </w:rPr>
         <w:br w:type="column"/>
       </w:r>
+      <w:bookmarkStart w:id="1" w:name="_Toc439615937"/>
       <w:r>
         <w:rPr>
           <w:lang w:val="en-US"/>
@@ -701,6 +805,7 @@
         <w:lastRenderedPageBreak/>
         <w:t>Controls Wii</w:t>
       </w:r>
+      <w:bookmarkEnd w:id="1"/>
     </w:p>
     <w:p>
       <w:pPr>
@@ -733,22 +838,20 @@
             <o:lock v:ext="edit" aspectratio="t"/>
           </v:shapetype>
           <v:shape id="_x0000_s1027" type="#_x0000_t75" style="position:absolute;margin-left:283.15pt;margin-top:22.1pt;width:111pt;height:331.5pt;z-index:-251653120;mso-position-horizontal-relative:text;mso-position-vertical-relative:text;mso-width-relative:page;mso-height-relative:page">
-            <v:imagedata r:id="rId6" o:title="wiiSide"/>
+            <v:imagedata r:id="rId8" o:title="wiiSide"/>
           </v:shape>
         </w:pict>
       </w:r>
-      <w:bookmarkStart w:id="0" w:name="_GoBack"/>
       <w:r>
         <w:rPr>
           <w:noProof/>
         </w:rPr>
         <w:pict>
           <v:shape id="_x0000_s1026" type="#_x0000_t75" style="position:absolute;margin-left:-.35pt;margin-top:16.1pt;width:111pt;height:330.75pt;z-index:-251655168;mso-position-horizontal-relative:text;mso-position-vertical-relative:text;mso-width-relative:page;mso-height-relative:page">
-            <v:imagedata r:id="rId7" o:title="wiiTop"/>
+            <v:imagedata r:id="rId9" o:title="wiiTop"/>
           </v:shape>
         </w:pict>
       </w:r>
-      <w:bookmarkEnd w:id="0"/>
     </w:p>
     <w:p>
       <w:pPr>
@@ -925,6 +1028,241 @@
           <w:lang w:val="en-US"/>
         </w:rPr>
       </w:pPr>
+    </w:p>
+    <w:p>
+      <w:pPr>
+        <w:rPr>
+          <w:lang w:val="en-US"/>
+        </w:rPr>
+      </w:pPr>
+    </w:p>
+    <w:p>
+      <w:pPr>
+        <w:ind w:firstLine="708"/>
+        <w:rPr>
+          <w:lang w:val="en-US"/>
+        </w:rPr>
+      </w:pPr>
+    </w:p>
+    <w:p>
+      <w:pPr>
+        <w:ind w:firstLine="708"/>
+        <w:jc w:val="right"/>
+        <w:rPr>
+          <w:lang w:val="en-US"/>
+        </w:rPr>
+      </w:pPr>
+    </w:p>
+    <w:p>
+      <w:pPr>
+        <w:ind w:firstLine="708"/>
+        <w:jc w:val="right"/>
+        <w:rPr>
+          <w:lang w:val="en-US"/>
+        </w:rPr>
+      </w:pPr>
+    </w:p>
+    <w:p>
+      <w:pPr>
+        <w:ind w:firstLine="708"/>
+        <w:jc w:val="right"/>
+        <w:rPr>
+          <w:lang w:val="en-US"/>
+        </w:rPr>
+      </w:pPr>
+    </w:p>
+    <w:p>
+      <w:pPr>
+        <w:ind w:firstLine="708"/>
+        <w:jc w:val="right"/>
+        <w:rPr>
+          <w:lang w:val="en-US"/>
+        </w:rPr>
+      </w:pPr>
+    </w:p>
+    <w:p>
+      <w:pPr>
+        <w:rPr>
+          <w:lang w:val="en-US"/>
+        </w:rPr>
+      </w:pPr>
+    </w:p>
+    <w:p>
+      <w:pPr>
+        <w:rPr>
+          <w:lang w:val="en-US"/>
+        </w:rPr>
+      </w:pPr>
+      <w:r>
+        <w:rPr>
+          <w:lang w:val="en-US"/>
+        </w:rPr>
+        <w:t xml:space="preserve">Shut down controller </w:t>
+      </w:r>
+      <w:r>
+        <w:rPr>
+          <w:lang w:val="en-US"/>
+        </w:rPr>
+        <w:tab/>
+      </w:r>
+      <w:r>
+        <w:rPr>
+          <w:lang w:val="en-US"/>
+        </w:rPr>
+        <w:tab/>
+      </w:r>
+      <w:r>
+        <w:rPr>
+          <w:lang w:val="en-US"/>
+        </w:rPr>
+        <w:sym w:font="Wingdings" w:char="F0E0"/>
+      </w:r>
+      <w:r>
+        <w:rPr>
+          <w:lang w:val="en-US"/>
+        </w:rPr>
+        <w:tab/>
+        <w:t>Power button</w:t>
+      </w:r>
+    </w:p>
+    <w:p>
+      <w:pPr>
+        <w:rPr>
+          <w:lang w:val="en-US"/>
+        </w:rPr>
+      </w:pPr>
+      <w:r>
+        <w:rPr>
+          <w:lang w:val="en-US"/>
+        </w:rPr>
+        <w:t>Crouch</w:t>
+      </w:r>
+      <w:r>
+        <w:rPr>
+          <w:lang w:val="en-US"/>
+        </w:rPr>
+        <w:tab/>
+      </w:r>
+      <w:r>
+        <w:rPr>
+          <w:lang w:val="en-US"/>
+        </w:rPr>
+        <w:tab/>
+      </w:r>
+      <w:r>
+        <w:rPr>
+          <w:lang w:val="en-US"/>
+        </w:rPr>
+        <w:tab/>
+      </w:r>
+      <w:r>
+        <w:rPr>
+          <w:lang w:val="en-US"/>
+        </w:rPr>
+        <w:tab/>
+      </w:r>
+      <w:r>
+        <w:rPr>
+          <w:lang w:val="en-US"/>
+        </w:rPr>
+        <w:sym w:font="Wingdings" w:char="F0E0"/>
+      </w:r>
+      <w:r>
+        <w:rPr>
+          <w:lang w:val="en-US"/>
+        </w:rPr>
+        <w:tab/>
+        <w:t>A button</w:t>
+      </w:r>
+    </w:p>
+    <w:p>
+      <w:pPr>
+        <w:rPr>
+          <w:lang w:val="en-US"/>
+        </w:rPr>
+      </w:pPr>
+      <w:r>
+        <w:rPr>
+          <w:lang w:val="en-US"/>
+        </w:rPr>
+        <w:t>Shoot</w:t>
+      </w:r>
+      <w:r>
+        <w:rPr>
+          <w:lang w:val="en-US"/>
+        </w:rPr>
+        <w:tab/>
+      </w:r>
+      <w:r>
+        <w:rPr>
+          <w:lang w:val="en-US"/>
+        </w:rPr>
+        <w:tab/>
+      </w:r>
+      <w:r>
+        <w:rPr>
+          <w:lang w:val="en-US"/>
+        </w:rPr>
+        <w:tab/>
+      </w:r>
+      <w:r>
+        <w:rPr>
+          <w:lang w:val="en-US"/>
+        </w:rPr>
+        <w:tab/>
+      </w:r>
+      <w:r>
+        <w:rPr>
+          <w:lang w:val="en-US"/>
+        </w:rPr>
+        <w:sym w:font="Wingdings" w:char="F0E0"/>
+      </w:r>
+      <w:r>
+        <w:rPr>
+          <w:lang w:val="en-US"/>
+        </w:rPr>
+        <w:tab/>
+        <w:t>B button / Trigger</w:t>
+      </w:r>
+    </w:p>
+    <w:p>
+      <w:pPr>
+        <w:rPr>
+          <w:lang w:val="en-US"/>
+        </w:rPr>
+      </w:pPr>
+      <w:r>
+        <w:rPr>
+          <w:lang w:val="en-US"/>
+        </w:rPr>
+        <w:t>Return to menu / Pauze</w:t>
+      </w:r>
+      <w:r>
+        <w:rPr>
+          <w:lang w:val="en-US"/>
+        </w:rPr>
+        <w:tab/>
+      </w:r>
+      <w:r>
+        <w:rPr>
+          <w:lang w:val="en-US"/>
+        </w:rPr>
+        <w:sym w:font="Wingdings" w:char="F0E0"/>
+      </w:r>
+      <w:r>
+        <w:rPr>
+          <w:lang w:val="en-US"/>
+        </w:rPr>
+        <w:tab/>
+        <w:t>Home button</w:t>
+      </w:r>
+    </w:p>
+    <w:p>
+      <w:pPr>
+        <w:rPr>
+          <w:lang w:val="en-US"/>
+        </w:rPr>
+      </w:pPr>
       <w:r>
         <w:rPr>
           <w:lang w:val="en-US"/>
@@ -939,26 +1277,292 @@
           <w:lang w:val="en-US"/>
         </w:rPr>
       </w:pPr>
+      <w:bookmarkStart w:id="2" w:name="_Toc439615938"/>
       <w:r>
         <w:rPr>
           <w:lang w:val="en-US"/>
         </w:rPr>
         <w:t>Controls keyboard + mouse</w:t>
       </w:r>
-    </w:p>
-    <w:p>
-      <w:pPr>
-        <w:rPr>
-          <w:lang w:val="en-US"/>
-        </w:rPr>
-      </w:pPr>
-    </w:p>
-    <w:p>
-      <w:pPr>
-        <w:rPr>
-          <w:lang w:val="en-US"/>
-        </w:rPr>
-      </w:pPr>
+      <w:bookmarkEnd w:id="2"/>
+    </w:p>
+    <w:p>
+      <w:pPr>
+        <w:rPr>
+          <w:lang w:val="en-US"/>
+        </w:rPr>
+      </w:pPr>
+    </w:p>
+    <w:p>
+      <w:pPr>
+        <w:rPr>
+          <w:lang w:val="en-US"/>
+        </w:rPr>
+      </w:pPr>
+    </w:p>
+    <w:p>
+      <w:pPr>
+        <w:rPr>
+          <w:lang w:val="en-US"/>
+        </w:rPr>
+      </w:pPr>
+      <w:r>
+        <w:rPr>
+          <w:lang w:val="en-US"/>
+        </w:rPr>
+        <w:pict>
+          <v:shape id="_x0000_i1025" type="#_x0000_t75" style="width:453.3pt;height:245.45pt">
+            <v:imagedata r:id="rId10" o:title="Control_map_keyboard-mouse"/>
+          </v:shape>
+        </w:pict>
+      </w:r>
+    </w:p>
+    <w:p>
+      <w:pPr>
+        <w:rPr>
+          <w:lang w:val="en-US"/>
+        </w:rPr>
+      </w:pPr>
+      <w:r>
+        <w:rPr>
+          <w:lang w:val="en-US"/>
+        </w:rPr>
+        <w:t>Crouch</w:t>
+      </w:r>
+      <w:r>
+        <w:rPr>
+          <w:lang w:val="en-US"/>
+        </w:rPr>
+        <w:tab/>
+      </w:r>
+      <w:r>
+        <w:rPr>
+          <w:lang w:val="en-US"/>
+        </w:rPr>
+        <w:tab/>
+      </w:r>
+      <w:r>
+        <w:rPr>
+          <w:lang w:val="en-US"/>
+        </w:rPr>
+        <w:tab/>
+      </w:r>
+      <w:r>
+        <w:rPr>
+          <w:lang w:val="en-US"/>
+        </w:rPr>
+        <w:tab/>
+      </w:r>
+      <w:r>
+        <w:rPr>
+          <w:lang w:val="en-US"/>
+        </w:rPr>
+        <w:sym w:font="Wingdings" w:char="F0E0"/>
+      </w:r>
+      <w:r>
+        <w:rPr>
+          <w:lang w:val="en-US"/>
+        </w:rPr>
+        <w:tab/>
+      </w:r>
+      <w:r>
+        <w:rPr>
+          <w:lang w:val="en-US"/>
+        </w:rPr>
+        <w:t>Space bar</w:t>
+      </w:r>
+    </w:p>
+    <w:p>
+      <w:pPr>
+        <w:rPr>
+          <w:lang w:val="en-US"/>
+        </w:rPr>
+      </w:pPr>
+      <w:r>
+        <w:rPr>
+          <w:lang w:val="en-US"/>
+        </w:rPr>
+        <w:t>Shoot</w:t>
+      </w:r>
+      <w:r>
+        <w:rPr>
+          <w:lang w:val="en-US"/>
+        </w:rPr>
+        <w:tab/>
+      </w:r>
+      <w:r>
+        <w:rPr>
+          <w:lang w:val="en-US"/>
+        </w:rPr>
+        <w:tab/>
+      </w:r>
+      <w:r>
+        <w:rPr>
+          <w:lang w:val="en-US"/>
+        </w:rPr>
+        <w:tab/>
+      </w:r>
+      <w:r>
+        <w:rPr>
+          <w:lang w:val="en-US"/>
+        </w:rPr>
+        <w:tab/>
+      </w:r>
+      <w:r>
+        <w:rPr>
+          <w:lang w:val="en-US"/>
+        </w:rPr>
+        <w:sym w:font="Wingdings" w:char="F0E0"/>
+      </w:r>
+      <w:r>
+        <w:rPr>
+          <w:lang w:val="en-US"/>
+        </w:rPr>
+        <w:tab/>
+      </w:r>
+      <w:r>
+        <w:rPr>
+          <w:lang w:val="en-US"/>
+        </w:rPr>
+        <w:t>Left mouse button</w:t>
+      </w:r>
+    </w:p>
+    <w:p>
+      <w:pPr>
+        <w:rPr>
+          <w:lang w:val="en-US"/>
+        </w:rPr>
+      </w:pPr>
+      <w:r>
+        <w:rPr>
+          <w:lang w:val="en-US"/>
+        </w:rPr>
+        <w:t>Reload</w:t>
+      </w:r>
+      <w:r>
+        <w:rPr>
+          <w:lang w:val="en-US"/>
+        </w:rPr>
+        <w:tab/>
+      </w:r>
+      <w:r>
+        <w:rPr>
+          <w:lang w:val="en-US"/>
+        </w:rPr>
+        <w:tab/>
+      </w:r>
+      <w:r>
+        <w:rPr>
+          <w:lang w:val="en-US"/>
+        </w:rPr>
+        <w:tab/>
+      </w:r>
+      <w:r>
+        <w:rPr>
+          <w:lang w:val="en-US"/>
+        </w:rPr>
+        <w:tab/>
+      </w:r>
+      <w:r>
+        <w:rPr>
+          <w:lang w:val="en-US"/>
+        </w:rPr>
+        <w:sym w:font="Wingdings" w:char="F0E0"/>
+      </w:r>
+      <w:r>
+        <w:rPr>
+          <w:lang w:val="en-US"/>
+        </w:rPr>
+        <w:tab/>
+        <w:t>Right mouse button</w:t>
+      </w:r>
+    </w:p>
+    <w:p>
+      <w:pPr>
+        <w:rPr>
+          <w:lang w:val="en-US"/>
+        </w:rPr>
+      </w:pPr>
+      <w:r>
+        <w:rPr>
+          <w:lang w:val="en-US"/>
+        </w:rPr>
+        <w:t>Return to menu / Pauze</w:t>
+      </w:r>
+      <w:r>
+        <w:rPr>
+          <w:lang w:val="en-US"/>
+        </w:rPr>
+        <w:tab/>
+      </w:r>
+      <w:r>
+        <w:rPr>
+          <w:lang w:val="en-US"/>
+        </w:rPr>
+        <w:sym w:font="Wingdings" w:char="F0E0"/>
+      </w:r>
+      <w:r>
+        <w:rPr>
+          <w:lang w:val="en-US"/>
+        </w:rPr>
+        <w:tab/>
+      </w:r>
+      <w:r>
+        <w:rPr>
+          <w:lang w:val="en-US"/>
+        </w:rPr>
+        <w:t>Esc button</w:t>
+      </w:r>
+    </w:p>
+    <w:p>
+      <w:pPr>
+        <w:rPr>
+          <w:lang w:val="en-US"/>
+        </w:rPr>
+      </w:pPr>
+      <w:r>
+        <w:rPr>
+          <w:lang w:val="en-US"/>
+        </w:rPr>
+        <w:t xml:space="preserve">Back </w:t>
+      </w:r>
+      <w:r>
+        <w:rPr>
+          <w:lang w:val="en-US"/>
+        </w:rPr>
+        <w:tab/>
+      </w:r>
+      <w:r>
+        <w:rPr>
+          <w:lang w:val="en-US"/>
+        </w:rPr>
+        <w:tab/>
+      </w:r>
+      <w:r>
+        <w:rPr>
+          <w:lang w:val="en-US"/>
+        </w:rPr>
+        <w:tab/>
+      </w:r>
+      <w:r>
+        <w:rPr>
+          <w:lang w:val="en-US"/>
+        </w:rPr>
+        <w:tab/>
+      </w:r>
+      <w:r>
+        <w:rPr>
+          <w:lang w:val="en-US"/>
+        </w:rPr>
+        <w:sym w:font="Wingdings" w:char="F0E0"/>
+      </w:r>
+      <w:r>
+        <w:rPr>
+          <w:lang w:val="en-US"/>
+        </w:rPr>
+        <w:tab/>
+        <w:t>Backspace</w:t>
+      </w:r>
     </w:p>
     <w:p>
       <w:pPr>
@@ -968,6 +1572,7 @@
       </w:pPr>
     </w:p>
     <w:sectPr>
+      <w:footerReference w:type="default" r:id="rId11"/>
       <w:pgSz w:w="11906" w:h="16838"/>
       <w:pgMar w:top="1417" w:right="1417" w:bottom="1417" w:left="1417" w:header="708" w:footer="708" w:gutter="0"/>
       <w:pgNumType w:start="0"/>
@@ -977,6 +1582,109 @@
     </w:sectPr>
   </w:body>
 </w:document>
+</file>
+
+<file path=word/endnotes.xml><?xml version="1.0" encoding="utf-8"?>
+<w:endnotes xmlns:wpc="http://schemas.microsoft.com/office/word/2010/wordprocessingCanvas" xmlns:mc="http://schemas.openxmlformats.org/markup-compatibility/2006" xmlns:o="urn:schemas-microsoft-com:office:office" xmlns:r="http://schemas.openxmlformats.org/officeDocument/2006/relationships" xmlns:m="http://schemas.openxmlformats.org/officeDocument/2006/math" xmlns:v="urn:schemas-microsoft-com:vml" xmlns:wp14="http://schemas.microsoft.com/office/word/2010/wordprocessingDrawing" xmlns:wp="http://schemas.openxmlformats.org/drawingml/2006/wordprocessingDrawing" xmlns:w10="urn:schemas-microsoft-com:office:word" xmlns:w="http://schemas.openxmlformats.org/wordprocessingml/2006/main" xmlns:w14="http://schemas.microsoft.com/office/word/2010/wordml" xmlns:w15="http://schemas.microsoft.com/office/word/2012/wordml" xmlns:wpg="http://schemas.microsoft.com/office/word/2010/wordprocessingGroup" xmlns:wpi="http://schemas.microsoft.com/office/word/2010/wordprocessingInk" xmlns:wne="http://schemas.microsoft.com/office/word/2006/wordml" xmlns:wps="http://schemas.microsoft.com/office/word/2010/wordprocessingShape" mc:Ignorable="w14 w15 wp14">
+  <w:endnote w:type="separator" w:id="-1">
+    <w:p>
+      <w:pPr>
+        <w:spacing w:after="0" w:line="240" w:lineRule="auto"/>
+      </w:pPr>
+      <w:r>
+        <w:separator/>
+      </w:r>
+    </w:p>
+  </w:endnote>
+  <w:endnote w:type="continuationSeparator" w:id="0">
+    <w:p>
+      <w:pPr>
+        <w:spacing w:after="0" w:line="240" w:lineRule="auto"/>
+      </w:pPr>
+      <w:r>
+        <w:continuationSeparator/>
+      </w:r>
+    </w:p>
+  </w:endnote>
+</w:endnotes>
+</file>
+
+<file path=word/footer1.xml><?xml version="1.0" encoding="utf-8"?>
+<w:ftr xmlns:wpc="http://schemas.microsoft.com/office/word/2010/wordprocessingCanvas" xmlns:mc="http://schemas.openxmlformats.org/markup-compatibility/2006" xmlns:o="urn:schemas-microsoft-com:office:office" xmlns:r="http://schemas.openxmlformats.org/officeDocument/2006/relationships" xmlns:m="http://schemas.openxmlformats.org/officeDocument/2006/math" xmlns:v="urn:schemas-microsoft-com:vml" xmlns:wp14="http://schemas.microsoft.com/office/word/2010/wordprocessingDrawing" xmlns:wp="http://schemas.openxmlformats.org/drawingml/2006/wordprocessingDrawing" xmlns:w10="urn:schemas-microsoft-com:office:word" xmlns:w="http://schemas.openxmlformats.org/wordprocessingml/2006/main" xmlns:w14="http://schemas.microsoft.com/office/word/2010/wordml" xmlns:w15="http://schemas.microsoft.com/office/word/2012/wordml" xmlns:wpg="http://schemas.microsoft.com/office/word/2010/wordprocessingGroup" xmlns:wpi="http://schemas.microsoft.com/office/word/2010/wordprocessingInk" xmlns:wne="http://schemas.microsoft.com/office/word/2006/wordml" xmlns:wps="http://schemas.microsoft.com/office/word/2010/wordprocessingShape" mc:Ignorable="w14 w15 wp14">
+  <w:sdt>
+    <w:sdtPr>
+      <w:id w:val="1048338425"/>
+      <w:docPartObj>
+        <w:docPartGallery w:val="Page Numbers (Bottom of Page)"/>
+        <w:docPartUnique/>
+      </w:docPartObj>
+    </w:sdtPr>
+    <w:sdtEndPr>
+      <w:rPr>
+        <w:noProof/>
+      </w:rPr>
+    </w:sdtEndPr>
+    <w:sdtContent>
+      <w:p>
+        <w:pPr>
+          <w:pStyle w:val="Footer"/>
+          <w:jc w:val="right"/>
+        </w:pPr>
+        <w:r>
+          <w:fldChar w:fldCharType="begin"/>
+        </w:r>
+        <w:r>
+          <w:instrText xml:space="preserve"> PAGE   \* MERGEFORMAT </w:instrText>
+        </w:r>
+        <w:r>
+          <w:fldChar w:fldCharType="separate"/>
+        </w:r>
+        <w:r>
+          <w:rPr>
+            <w:noProof/>
+          </w:rPr>
+          <w:t>3</w:t>
+        </w:r>
+        <w:r>
+          <w:rPr>
+            <w:noProof/>
+          </w:rPr>
+          <w:fldChar w:fldCharType="end"/>
+        </w:r>
+      </w:p>
+    </w:sdtContent>
+  </w:sdt>
+  <w:p>
+    <w:pPr>
+      <w:pStyle w:val="Footer"/>
+    </w:pPr>
+  </w:p>
+</w:ftr>
+</file>
+
+<file path=word/footnotes.xml><?xml version="1.0" encoding="utf-8"?>
+<w:footnotes xmlns:wpc="http://schemas.microsoft.com/office/word/2010/wordprocessingCanvas" xmlns:mc="http://schemas.openxmlformats.org/markup-compatibility/2006" xmlns:o="urn:schemas-microsoft-com:office:office" xmlns:r="http://schemas.openxmlformats.org/officeDocument/2006/relationships" xmlns:m="http://schemas.openxmlformats.org/officeDocument/2006/math" xmlns:v="urn:schemas-microsoft-com:vml" xmlns:wp14="http://schemas.microsoft.com/office/word/2010/wordprocessingDrawing" xmlns:wp="http://schemas.openxmlformats.org/drawingml/2006/wordprocessingDrawing" xmlns:w10="urn:schemas-microsoft-com:office:word" xmlns:w="http://schemas.openxmlformats.org/wordprocessingml/2006/main" xmlns:w14="http://schemas.microsoft.com/office/word/2010/wordml" xmlns:w15="http://schemas.microsoft.com/office/word/2012/wordml" xmlns:wpg="http://schemas.microsoft.com/office/word/2010/wordprocessingGroup" xmlns:wpi="http://schemas.microsoft.com/office/word/2010/wordprocessingInk" xmlns:wne="http://schemas.microsoft.com/office/word/2006/wordml" xmlns:wps="http://schemas.microsoft.com/office/word/2010/wordprocessingShape" mc:Ignorable="w14 w15 wp14">
+  <w:footnote w:type="separator" w:id="-1">
+    <w:p>
+      <w:pPr>
+        <w:spacing w:after="0" w:line="240" w:lineRule="auto"/>
+      </w:pPr>
+      <w:r>
+        <w:separator/>
+      </w:r>
+    </w:p>
+  </w:footnote>
+  <w:footnote w:type="continuationSeparator" w:id="0">
+    <w:p>
+      <w:pPr>
+        <w:spacing w:after="0" w:line="240" w:lineRule="auto"/>
+      </w:pPr>
+      <w:r>
+        <w:continuationSeparator/>
+      </w:r>
+    </w:p>
+  </w:footnote>
+</w:footnotes>
 </file>
 
 <file path=word/styles.xml><?xml version="1.0" encoding="utf-8"?>
@@ -1515,6 +2223,62 @@
       <w:szCs w:val="18"/>
     </w:rPr>
   </w:style>
+  <w:style w:type="paragraph" w:styleId="TOC1">
+    <w:name w:val="toc 1"/>
+    <w:basedOn w:val="Normal"/>
+    <w:next w:val="Normal"/>
+    <w:autoRedefine/>
+    <w:uiPriority w:val="39"/>
+    <w:unhideWhenUsed/>
+    <w:rsid w:val="00566C42"/>
+    <w:pPr>
+      <w:spacing w:after="100"/>
+    </w:pPr>
+  </w:style>
+  <w:style w:type="paragraph" w:styleId="Header">
+    <w:name w:val="header"/>
+    <w:basedOn w:val="Normal"/>
+    <w:link w:val="HeaderChar"/>
+    <w:uiPriority w:val="99"/>
+    <w:unhideWhenUsed/>
+    <w:rsid w:val="00566C42"/>
+    <w:pPr>
+      <w:tabs>
+        <w:tab w:val="center" w:pos="4536"/>
+        <w:tab w:val="right" w:pos="9072"/>
+      </w:tabs>
+      <w:spacing w:after="0" w:line="240" w:lineRule="auto"/>
+    </w:pPr>
+  </w:style>
+  <w:style w:type="character" w:customStyle="1" w:styleId="HeaderChar">
+    <w:name w:val="Header Char"/>
+    <w:basedOn w:val="DefaultParagraphFont"/>
+    <w:link w:val="Header"/>
+    <w:uiPriority w:val="99"/>
+    <w:rsid w:val="00566C42"/>
+  </w:style>
+  <w:style w:type="paragraph" w:styleId="Footer">
+    <w:name w:val="footer"/>
+    <w:basedOn w:val="Normal"/>
+    <w:link w:val="FooterChar"/>
+    <w:uiPriority w:val="99"/>
+    <w:unhideWhenUsed/>
+    <w:rsid w:val="00566C42"/>
+    <w:pPr>
+      <w:tabs>
+        <w:tab w:val="center" w:pos="4536"/>
+        <w:tab w:val="right" w:pos="9072"/>
+      </w:tabs>
+      <w:spacing w:after="0" w:line="240" w:lineRule="auto"/>
+    </w:pPr>
+  </w:style>
+  <w:style w:type="character" w:customStyle="1" w:styleId="FooterChar">
+    <w:name w:val="Footer Char"/>
+    <w:basedOn w:val="DefaultParagraphFont"/>
+    <w:link w:val="Footer"/>
+    <w:uiPriority w:val="99"/>
+    <w:rsid w:val="00566C42"/>
+  </w:style>
 </w:styles>
 </file>
 
@@ -1803,7 +2567,7 @@
 </file>
 
 <file path=customXml/itemProps2.xml><?xml version="1.0" encoding="utf-8"?>
-<ds:datastoreItem xmlns:ds="http://schemas.openxmlformats.org/officeDocument/2006/customXml" ds:itemID="{2D411A9C-0992-4C9D-8CB7-9A85739236A5}">
+<ds:datastoreItem xmlns:ds="http://schemas.openxmlformats.org/officeDocument/2006/customXml" ds:itemID="{2C435046-5AC1-4631-8A9B-E3ABEFDA1154}">
   <ds:schemaRefs>
     <ds:schemaRef ds:uri="http://schemas.openxmlformats.org/officeDocument/2006/bibliography"/>
   </ds:schemaRefs>
